--- a/MiniQ/Testing/Answers.docx
+++ b/MiniQ/Testing/Answers.docx
@@ -3,229 +3,497 @@
 <w:document xmlns:wpc="http://schemas.microsoft.com/office/word/2010/wordprocessingCanvas" xmlns:mc="http://schemas.openxmlformats.org/markup-compatibility/2006" xmlns:o="urn:schemas-microsoft-com:office:office" xmlns:r="http://schemas.openxmlformats.org/officeDocument/2006/relationships" xmlns:m="http://schemas.openxmlformats.org/officeDocument/2006/math" xmlns:v="urn:schemas-microsoft-com:vml" xmlns:wp14="http://schemas.microsoft.com/office/word/2010/wordprocessingDrawing" xmlns:wp="http://schemas.openxmlformats.org/drawingml/2006/wordprocessingDrawing" xmlns:w10="urn:schemas-microsoft-com:office:word" xmlns:w="http://schemas.openxmlformats.org/wordprocessingml/2006/main" xmlns:w14="http://schemas.microsoft.com/office/word/2010/wordml" xmlns:wpg="http://schemas.microsoft.com/office/word/2010/wordprocessingGroup" xmlns:wpi="http://schemas.microsoft.com/office/word/2010/wordprocessingInk" xmlns:wne="http://schemas.microsoft.com/office/word/2006/wordml" xmlns:wps="http://schemas.microsoft.com/office/word/2010/wordprocessingShape" mc:Ignorable="w14 wp14">
   <w:body>
     <w:p>
-      <w:pPr>
-        <w:rPr>
-          <w:lang w:val="en-US"/>
-        </w:rPr>
-      </w:pPr>
-      <w:r>
-        <w:t>Что автоматизировать (опрос)</w:t>
+      <w:r>
+        <w:t>Опрос 22 человека</w:t>
       </w:r>
     </w:p>
     <w:p>
       <w:pPr>
+        <w:rPr>
+          <w:lang w:val="en-US"/>
+        </w:rPr>
+      </w:pPr>
+      <w:r>
+        <w:t>Что автоматизировать (опрос)</w:t>
+      </w:r>
+    </w:p>
+    <w:p>
+      <w:pPr>
         <w:numPr>
           <w:ilvl w:val="0"/>
-          <w:numId w:val="5"/>
+          <w:numId w:val="8"/>
         </w:numPr>
       </w:pPr>
       <w:r>
-        <w:t xml:space="preserve">  </w:t>
-      </w:r>
-      <w:r>
         <w:rPr>
           <w:lang w:val="en-US"/>
         </w:rPr>
-        <w:t>Smoke-</w:t>
+        <w:t>Smoke</w:t>
+      </w:r>
+      <w:r>
+        <w:t>-</w:t>
       </w:r>
       <w:r>
         <w:t>тесты</w:t>
+      </w:r>
+      <w:r>
+        <w:t xml:space="preserve"> </w:t>
+      </w:r>
+      <w:r>
+        <w:tab/>
+        <w:t xml:space="preserve">(8) </w:t>
+      </w:r>
+      <w:r>
+        <w:tab/>
+      </w:r>
+      <w:r>
+        <w:tab/>
+      </w:r>
+      <w:r>
+        <w:rPr>
+          <w:b/>
+        </w:rPr>
+        <w:t>36%</w:t>
+      </w:r>
+      <w:r>
+        <w:rPr>
+          <w:b/>
+        </w:rPr>
+        <w:t xml:space="preserve"> треть</w:t>
       </w:r>
     </w:p>
     <w:p>
       <w:pPr>
         <w:numPr>
           <w:ilvl w:val="0"/>
-          <w:numId w:val="5"/>
+          <w:numId w:val="8"/>
         </w:numPr>
       </w:pPr>
       <w:r>
-        <w:t xml:space="preserve">  Регрессионные тесты</w:t>
+        <w:t xml:space="preserve"> </w:t>
+      </w:r>
+      <w:proofErr w:type="gramStart"/>
+      <w:r>
+        <w:t>Сложные</w:t>
+      </w:r>
+      <w:proofErr w:type="gramEnd"/>
+      <w:r>
+        <w:t>/трудоемкие</w:t>
+      </w:r>
+      <w:r>
+        <w:t xml:space="preserve"> (5)</w:t>
+      </w:r>
+      <w:r>
+        <w:tab/>
+      </w:r>
+      <w:r>
+        <w:rPr>
+          <w:b/>
+        </w:rPr>
+        <w:t>23%</w:t>
+      </w:r>
+      <w:r>
+        <w:rPr>
+          <w:b/>
+        </w:rPr>
+        <w:t xml:space="preserve"> четверть</w:t>
       </w:r>
     </w:p>
     <w:p>
       <w:pPr>
         <w:numPr>
           <w:ilvl w:val="0"/>
-          <w:numId w:val="5"/>
+          <w:numId w:val="8"/>
         </w:numPr>
-      </w:pPr>
-      <w:r>
-        <w:t xml:space="preserve">  </w:t>
-      </w:r>
-      <w:r>
+        <w:tabs>
+          <w:tab w:val="left" w:pos="3119"/>
+          <w:tab w:val="left" w:pos="3261"/>
+        </w:tabs>
         <w:rPr>
           <w:lang w:val="en-US"/>
         </w:rPr>
+      </w:pPr>
+      <w:r>
+        <w:rPr>
+          <w:lang w:val="en-US"/>
+        </w:rPr>
+        <w:t xml:space="preserve"> </w:t>
+      </w:r>
+      <w:r>
+        <w:rPr>
+          <w:lang w:val="en-US"/>
+        </w:rPr>
         <w:t xml:space="preserve">End-to-End </w:t>
       </w:r>
       <w:r>
         <w:t>тесты</w:t>
+      </w:r>
+      <w:r>
+        <w:rPr>
+          <w:lang w:val="en-US"/>
+        </w:rPr>
+        <w:t xml:space="preserve"> (4)</w:t>
+      </w:r>
+      <w:r>
+        <w:rPr>
+          <w:lang w:val="en-US"/>
+        </w:rPr>
+        <w:tab/>
+      </w:r>
+      <w:r>
+        <w:rPr>
+          <w:lang w:val="en-US"/>
+        </w:rPr>
+        <w:tab/>
+      </w:r>
+      <w:r>
+        <w:rPr>
+          <w:lang w:val="en-US"/>
+        </w:rPr>
+        <w:tab/>
+      </w:r>
+      <w:r>
+        <w:rPr>
+          <w:b/>
+          <w:lang w:val="en-US"/>
+        </w:rPr>
+        <w:t xml:space="preserve">18% </w:t>
+      </w:r>
+      <w:r>
+        <w:rPr>
+          <w:b/>
+        </w:rPr>
+        <w:t>пятая</w:t>
+      </w:r>
+      <w:r>
+        <w:rPr>
+          <w:lang w:val="en-US"/>
+        </w:rPr>
+        <w:tab/>
       </w:r>
     </w:p>
     <w:p>
       <w:pPr>
         <w:numPr>
           <w:ilvl w:val="0"/>
-          <w:numId w:val="5"/>
+          <w:numId w:val="8"/>
         </w:numPr>
-      </w:pPr>
-      <w:r>
-        <w:t xml:space="preserve">  </w:t>
-      </w:r>
+        <w:rPr>
+          <w:b/>
+        </w:rPr>
+      </w:pPr>
       <w:r>
         <w:rPr>
           <w:lang w:val="en-US"/>
         </w:rPr>
-        <w:t xml:space="preserve">UI </w:t>
-      </w:r>
-      <w:r>
-        <w:t>тесты (видимость компонентов…)</w:t>
+        <w:t xml:space="preserve"> </w:t>
+      </w:r>
+      <w:r>
+        <w:t>Регрессионные тесты</w:t>
+      </w:r>
+      <w:r>
+        <w:t xml:space="preserve"> (4)</w:t>
+      </w:r>
+      <w:r>
+        <w:tab/>
+      </w:r>
+      <w:r>
+        <w:rPr>
+          <w:b/>
+        </w:rPr>
+        <w:t>18%</w:t>
+      </w:r>
+      <w:r>
+        <w:t xml:space="preserve"> </w:t>
+      </w:r>
+      <w:r>
+        <w:rPr>
+          <w:b/>
+        </w:rPr>
+        <w:t>пятая</w:t>
       </w:r>
     </w:p>
     <w:p>
       <w:pPr>
         <w:numPr>
           <w:ilvl w:val="0"/>
-          <w:numId w:val="5"/>
+          <w:numId w:val="8"/>
         </w:numPr>
       </w:pPr>
       <w:r>
-        <w:t xml:space="preserve">  Редко м</w:t>
-      </w:r>
-      <w:r>
-        <w:t>еняющиеся</w:t>
+        <w:t xml:space="preserve"> Редко </w:t>
+      </w:r>
+      <w:proofErr w:type="gramStart"/>
+      <w:r>
+        <w:t>меняющиеся</w:t>
+      </w:r>
+      <w:proofErr w:type="gramEnd"/>
+      <w:r>
+        <w:t xml:space="preserve"> (4)</w:t>
+      </w:r>
+      <w:r>
+        <w:rPr>
+          <w:b/>
+        </w:rPr>
+        <w:t xml:space="preserve"> </w:t>
+      </w:r>
+      <w:r>
+        <w:rPr>
+          <w:b/>
+        </w:rPr>
+        <w:tab/>
+      </w:r>
+      <w:r>
+        <w:rPr>
+          <w:b/>
+        </w:rPr>
+        <w:t>18%</w:t>
+      </w:r>
+      <w:r>
+        <w:rPr>
+          <w:b/>
+        </w:rPr>
+        <w:t xml:space="preserve"> </w:t>
+      </w:r>
+      <w:r>
+        <w:rPr>
+          <w:b/>
+        </w:rPr>
+        <w:t>пятая</w:t>
       </w:r>
     </w:p>
     <w:p>
       <w:pPr>
         <w:numPr>
           <w:ilvl w:val="0"/>
-          <w:numId w:val="5"/>
+          <w:numId w:val="8"/>
         </w:numPr>
-      </w:pPr>
-      <w:r>
-        <w:t xml:space="preserve">  Сложные/трудоемкие</w:t>
+        <w:pBdr>
+          <w:bottom w:val="single" w:sz="6" w:space="1" w:color="auto"/>
+        </w:pBdr>
+      </w:pPr>
+      <w:r>
+        <w:t xml:space="preserve"> </w:t>
+      </w:r>
+      <w:r>
+        <w:rPr>
+          <w:lang w:val="en-US"/>
+        </w:rPr>
+        <w:t>API</w:t>
+      </w:r>
+      <w:r>
+        <w:t>/</w:t>
+      </w:r>
+      <w:r>
+        <w:rPr>
+          <w:lang w:val="en-US"/>
+        </w:rPr>
+        <w:t>UI</w:t>
+      </w:r>
+      <w:r>
+        <w:t xml:space="preserve"> </w:t>
+      </w:r>
+      <w:r>
+        <w:t>(3)</w:t>
+      </w:r>
+      <w:r>
+        <w:tab/>
+      </w:r>
+      <w:r>
+        <w:tab/>
+      </w:r>
+      <w:r>
+        <w:tab/>
+      </w:r>
+      <w:r>
+        <w:rPr>
+          <w:b/>
+        </w:rPr>
+        <w:t>13%</w:t>
       </w:r>
     </w:p>
     <w:p>
       <w:pPr>
-        <w:rPr>
-          <w:lang w:val="en-US"/>
-        </w:rPr>
-      </w:pPr>
+        <w:ind w:left="360"/>
+      </w:pPr>
+      <w:r>
+        <w:t>Рутинные</w:t>
+      </w:r>
+    </w:p>
+    <w:p/>
+    <w:p>
+      <w:r>
+        <w:t>Зачем автоматизировать (опрос)</w:t>
+      </w:r>
     </w:p>
     <w:p>
       <w:pPr>
-        <w:rPr>
-          <w:lang w:val="en-US"/>
-        </w:rPr>
-      </w:pPr>
-      <w:r>
-        <w:t>Зачем автоматизировать (опрос)</w:t>
+        <w:numPr>
+          <w:ilvl w:val="0"/>
+          <w:numId w:val="9"/>
+        </w:numPr>
+      </w:pPr>
+      <w:r>
+        <w:t>Скорость выполнения тестов</w:t>
+      </w:r>
+      <w:r>
+        <w:t xml:space="preserve"> (11)</w:t>
+      </w:r>
+      <w:r>
+        <w:tab/>
+      </w:r>
+      <w:r>
+        <w:rPr>
+          <w:b/>
+        </w:rPr>
+        <w:t>50% половина</w:t>
       </w:r>
     </w:p>
     <w:p>
       <w:pPr>
         <w:numPr>
-          <w:ilvl w:val="1"/>
-          <w:numId w:val="6"/>
+          <w:ilvl w:val="0"/>
+          <w:numId w:val="9"/>
         </w:numPr>
-        <w:tabs>
-          <w:tab w:val="clear" w:pos="1440"/>
-          <w:tab w:val="num" w:pos="851"/>
-        </w:tabs>
-        <w:ind w:left="284" w:hanging="22"/>
-      </w:pPr>
-      <w:r>
-        <w:t>Скорость выполнения тестов</w:t>
+      </w:pPr>
+      <w:r>
+        <w:t>Экон</w:t>
+      </w:r>
+      <w:r>
+        <w:t xml:space="preserve">омия времени </w:t>
+      </w:r>
+      <w:proofErr w:type="spellStart"/>
+      <w:r>
+        <w:t>тестировщика</w:t>
+      </w:r>
+      <w:proofErr w:type="spellEnd"/>
+      <w:r>
+        <w:t xml:space="preserve"> (10) </w:t>
+      </w:r>
+      <w:r>
+        <w:rPr>
+          <w:b/>
+          <w:lang w:val="en-US"/>
+        </w:rPr>
+        <w:t>~</w:t>
+      </w:r>
+      <w:r>
+        <w:rPr>
+          <w:b/>
+        </w:rPr>
+        <w:t>50% половина</w:t>
       </w:r>
     </w:p>
     <w:p>
       <w:pPr>
         <w:numPr>
-          <w:ilvl w:val="1"/>
-          <w:numId w:val="6"/>
+          <w:ilvl w:val="0"/>
+          <w:numId w:val="9"/>
         </w:numPr>
-        <w:tabs>
-          <w:tab w:val="clear" w:pos="1440"/>
-          <w:tab w:val="num" w:pos="851"/>
-        </w:tabs>
-        <w:ind w:left="284" w:hanging="22"/>
       </w:pPr>
       <w:r>
         <w:t>Уверенность разработчика</w:t>
+      </w:r>
+      <w:r>
+        <w:t xml:space="preserve"> (9)</w:t>
+      </w:r>
+      <w:r>
+        <w:tab/>
+      </w:r>
+      <w:r>
+        <w:tab/>
+      </w:r>
+      <w:r>
+        <w:rPr>
+          <w:b/>
+        </w:rPr>
+        <w:t>40%</w:t>
       </w:r>
     </w:p>
     <w:p>
       <w:pPr>
         <w:numPr>
-          <w:ilvl w:val="1"/>
-          <w:numId w:val="6"/>
+          <w:ilvl w:val="0"/>
+          <w:numId w:val="9"/>
         </w:numPr>
-        <w:tabs>
-          <w:tab w:val="clear" w:pos="1440"/>
-          <w:tab w:val="num" w:pos="851"/>
-        </w:tabs>
-        <w:ind w:left="284" w:hanging="22"/>
-      </w:pPr>
-      <w:r>
-        <w:t xml:space="preserve">Экономия времени </w:t>
-      </w:r>
-      <w:proofErr w:type="spellStart"/>
-      <w:r>
-        <w:t>тестировщика</w:t>
-      </w:r>
-      <w:proofErr w:type="spellEnd"/>
+      </w:pPr>
+      <w:r>
+        <w:t>Устранить человеческий фактор</w:t>
+      </w:r>
+      <w:r>
+        <w:t xml:space="preserve"> (5)</w:t>
+      </w:r>
+      <w:r>
+        <w:tab/>
+      </w:r>
+      <w:r>
+        <w:rPr>
+          <w:b/>
+        </w:rPr>
+        <w:t>23% четверть</w:t>
+      </w:r>
     </w:p>
     <w:p>
       <w:pPr>
         <w:numPr>
-          <w:ilvl w:val="1"/>
-          <w:numId w:val="6"/>
+          <w:ilvl w:val="0"/>
+          <w:numId w:val="9"/>
         </w:numPr>
-        <w:tabs>
-          <w:tab w:val="clear" w:pos="1440"/>
-          <w:tab w:val="num" w:pos="851"/>
-        </w:tabs>
-        <w:ind w:left="284" w:hanging="22"/>
-      </w:pPr>
-      <w:r>
-        <w:t xml:space="preserve">Устранить </w:t>
-      </w:r>
-      <w:r>
-        <w:t>человеческий фактор</w:t>
+        <w:pBdr>
+          <w:bottom w:val="single" w:sz="6" w:space="1" w:color="auto"/>
+        </w:pBdr>
+      </w:pPr>
+      <w:r>
+        <w:t>Опыт в чем-то новом</w:t>
+      </w:r>
+      <w:r>
+        <w:t xml:space="preserve"> (2)</w:t>
+      </w:r>
+      <w:r>
+        <w:tab/>
+      </w:r>
+      <w:r>
+        <w:tab/>
+      </w:r>
+      <w:r>
+        <w:rPr>
+          <w:b/>
+        </w:rPr>
+        <w:t>&lt;10%</w:t>
       </w:r>
     </w:p>
     <w:p>
       <w:pPr>
-        <w:numPr>
-          <w:ilvl w:val="1"/>
-          <w:numId w:val="6"/>
-        </w:numPr>
-        <w:tabs>
-          <w:tab w:val="clear" w:pos="1440"/>
-          <w:tab w:val="num" w:pos="851"/>
-        </w:tabs>
-        <w:ind w:left="284" w:hanging="22"/>
-      </w:pPr>
-      <w:r>
-        <w:t>Окупаются со временем</w:t>
+        <w:ind w:left="360"/>
+      </w:pPr>
+      <w:r>
+        <w:t>Потом дешевле</w:t>
       </w:r>
     </w:p>
     <w:p>
       <w:pPr>
-        <w:rPr>
-          <w:lang w:val="en-US"/>
-        </w:rPr>
-      </w:pPr>
+        <w:ind w:left="360"/>
+      </w:pPr>
+      <w:r>
+        <w:t>Нужны ресурсы</w:t>
+      </w:r>
     </w:p>
     <w:p>
       <w:pPr>
+        <w:ind w:left="360"/>
         <w:rPr>
           <w:lang w:val="en-US"/>
         </w:rPr>
       </w:pPr>
+      <w:r>
+        <w:rPr>
+          <w:lang w:val="en-US"/>
+        </w:rPr>
+        <w:t>ATDD</w:t>
+      </w:r>
+    </w:p>
+    <w:p/>
+    <w:p>
       <w:r>
         <w:t>Недостатки (опрос)</w:t>
       </w:r>
@@ -234,96 +502,242 @@
       <w:pPr>
         <w:numPr>
           <w:ilvl w:val="0"/>
-          <w:numId w:val="7"/>
+          <w:numId w:val="10"/>
         </w:numPr>
       </w:pPr>
       <w:r>
         <w:t>Стоимость поддержки</w:t>
+      </w:r>
+      <w:r>
+        <w:t xml:space="preserve"> (11) </w:t>
+      </w:r>
+      <w:r>
+        <w:tab/>
+      </w:r>
+      <w:r>
+        <w:tab/>
+      </w:r>
+      <w:r>
+        <w:rPr>
+          <w:b/>
+        </w:rPr>
+        <w:t>50%</w:t>
+      </w:r>
+      <w:r>
+        <w:rPr>
+          <w:b/>
+          <w:lang w:val="en-US"/>
+        </w:rPr>
+        <w:t xml:space="preserve"> </w:t>
+      </w:r>
+      <w:r>
+        <w:rPr>
+          <w:b/>
+        </w:rPr>
+        <w:t>половина</w:t>
       </w:r>
     </w:p>
     <w:p>
       <w:pPr>
         <w:numPr>
           <w:ilvl w:val="0"/>
-          <w:numId w:val="7"/>
+          <w:numId w:val="10"/>
         </w:numPr>
       </w:pPr>
       <w:r>
-        <w:t>Сложно писать</w:t>
-      </w:r>
-    </w:p>
-    <w:p>
-      <w:pPr>
-        <w:numPr>
-          <w:ilvl w:val="0"/>
-          <w:numId w:val="7"/>
-        </w:numPr>
-      </w:pPr>
-      <w:r>
-        <w:t>Время</w:t>
-      </w:r>
-    </w:p>
-    <w:p>
-      <w:pPr>
-        <w:numPr>
-          <w:ilvl w:val="0"/>
-          <w:numId w:val="7"/>
-        </w:numPr>
-      </w:pPr>
-      <w:r>
-        <w:t xml:space="preserve">Стоимость </w:t>
-      </w:r>
-      <w:r>
-        <w:t>разработки</w:t>
-      </w:r>
-    </w:p>
-    <w:p>
-      <w:pPr>
-        <w:numPr>
-          <w:ilvl w:val="0"/>
-          <w:numId w:val="7"/>
-        </w:numPr>
-      </w:pPr>
-      <w:r>
-        <w:t xml:space="preserve">НЕ </w:t>
+        <w:t>Стоимость разработки</w:t>
       </w:r>
       <w:r>
         <w:rPr>
           <w:lang w:val="en-US"/>
         </w:rPr>
-        <w:t xml:space="preserve">ad-hoc </w:t>
-      </w:r>
-      <w:r>
-        <w:t>тестирование</w:t>
-      </w:r>
-    </w:p>
-    <w:p>
-      <w:pPr>
-        <w:numPr>
-          <w:ilvl w:val="0"/>
-          <w:numId w:val="7"/>
-        </w:numPr>
-      </w:pPr>
-      <w:r>
-        <w:t>Качество должно быть выше</w:t>
-      </w:r>
-    </w:p>
-    <w:p>
-      <w:pPr>
+        <w:t xml:space="preserve"> (7)</w:t>
+      </w:r>
+      <w:r>
         <w:rPr>
           <w:lang w:val="en-US"/>
         </w:rPr>
-      </w:pPr>
+        <w:tab/>
+      </w:r>
+      <w:r>
+        <w:rPr>
+          <w:lang w:val="en-US"/>
+        </w:rPr>
+        <w:tab/>
+      </w:r>
+      <w:r>
+        <w:rPr>
+          <w:b/>
+          <w:lang w:val="en-US"/>
+        </w:rPr>
+        <w:t>32%</w:t>
+      </w:r>
+      <w:r>
+        <w:rPr>
+          <w:b/>
+        </w:rPr>
+        <w:t xml:space="preserve"> треть</w:t>
+      </w:r>
       <w:bookmarkStart w:id="0" w:name="_GoBack"/>
       <w:bookmarkEnd w:id="0"/>
     </w:p>
     <w:p>
       <w:pPr>
+        <w:numPr>
+          <w:ilvl w:val="0"/>
+          <w:numId w:val="10"/>
+        </w:numPr>
+      </w:pPr>
+      <w:r>
+        <w:t>Сложно писать</w:t>
+      </w:r>
+      <w:r>
+        <w:t xml:space="preserve"> (5)</w:t>
+      </w:r>
+      <w:r>
+        <w:tab/>
+      </w:r>
+      <w:r>
         <w:rPr>
           <w:lang w:val="en-US"/>
         </w:rPr>
-      </w:pPr>
+        <w:tab/>
+      </w:r>
+      <w:r>
+        <w:rPr>
+          <w:lang w:val="en-US"/>
+        </w:rPr>
+        <w:tab/>
+      </w:r>
+      <w:r>
+        <w:rPr>
+          <w:b/>
+          <w:lang w:val="en-US"/>
+        </w:rPr>
+        <w:t>23%</w:t>
+      </w:r>
+      <w:r>
+        <w:rPr>
+          <w:b/>
+        </w:rPr>
+        <w:t xml:space="preserve"> четверть</w:t>
+      </w:r>
     </w:p>
+    <w:p>
+      <w:pPr>
+        <w:numPr>
+          <w:ilvl w:val="0"/>
+          <w:numId w:val="10"/>
+        </w:numPr>
+      </w:pPr>
+      <w:r>
+        <w:t>Время</w:t>
+      </w:r>
+      <w:r>
+        <w:t xml:space="preserve"> (5)</w:t>
+      </w:r>
+      <w:r>
+        <w:tab/>
+      </w:r>
+      <w:r>
+        <w:tab/>
+      </w:r>
+      <w:r>
+        <w:tab/>
+      </w:r>
+      <w:r>
+        <w:tab/>
+      </w:r>
+      <w:r>
+        <w:rPr>
+          <w:b/>
+        </w:rPr>
+        <w:t>23% четверть</w:t>
+      </w:r>
+    </w:p>
+    <w:p>
+      <w:pPr>
+        <w:numPr>
+          <w:ilvl w:val="0"/>
+          <w:numId w:val="10"/>
+        </w:numPr>
+      </w:pPr>
+      <w:r>
+        <w:t>Качество должно быть выше</w:t>
+      </w:r>
+      <w:r>
+        <w:t xml:space="preserve"> (3)</w:t>
+      </w:r>
+      <w:r>
+        <w:tab/>
+      </w:r>
+      <w:r>
+        <w:rPr>
+          <w:b/>
+        </w:rPr>
+        <w:t>13%</w:t>
+      </w:r>
+    </w:p>
+    <w:p>
+      <w:pPr>
+        <w:numPr>
+          <w:ilvl w:val="0"/>
+          <w:numId w:val="10"/>
+        </w:numPr>
+        <w:pBdr>
+          <w:bottom w:val="single" w:sz="6" w:space="1" w:color="auto"/>
+        </w:pBdr>
+      </w:pPr>
+      <w:r>
+        <w:t xml:space="preserve">НЕ </w:t>
+      </w:r>
+      <w:r>
+        <w:rPr>
+          <w:lang w:val="en-US"/>
+        </w:rPr>
+        <w:t>ad</w:t>
+      </w:r>
+      <w:r>
+        <w:t>-</w:t>
+      </w:r>
+      <w:r>
+        <w:rPr>
+          <w:lang w:val="en-US"/>
+        </w:rPr>
+        <w:t>hoc</w:t>
+      </w:r>
+      <w:r>
+        <w:t xml:space="preserve"> </w:t>
+      </w:r>
+      <w:r>
+        <w:t>тестирование</w:t>
+      </w:r>
+      <w:r>
+        <w:t xml:space="preserve"> (3)</w:t>
+      </w:r>
+      <w:r>
+        <w:tab/>
+      </w:r>
+      <w:r>
+        <w:tab/>
+      </w:r>
+      <w:r>
+        <w:rPr>
+          <w:b/>
+        </w:rPr>
+        <w:t>13%</w:t>
+      </w:r>
+    </w:p>
+    <w:p>
+      <w:pPr>
+        <w:ind w:left="720"/>
+      </w:pPr>
+      <w:r>
+        <w:t>Не все можно автоматизировать</w:t>
+      </w:r>
+    </w:p>
+    <w:p/>
+    <w:p/>
     <w:sectPr>
       <w:pgSz w:w="11906" w:h="16838"/>
       <w:pgMar w:top="1134" w:right="850" w:bottom="1134" w:left="1701" w:header="708" w:footer="708" w:gutter="0"/>
@@ -477,6 +891,119 @@
     </w:lvl>
   </w:abstractNum>
   <w:abstractNum w:abstractNumId="1">
+    <w:nsid w:val="114F44A3"/>
+    <w:multiLevelType w:val="hybridMultilevel"/>
+    <w:tmpl w:val="B1106874"/>
+    <w:lvl w:ilvl="0" w:tplc="9EE4069A">
+      <w:start w:val="1"/>
+      <w:numFmt w:val="decimal"/>
+      <w:lvlText w:val="%1."/>
+      <w:lvlJc w:val="left"/>
+      <w:pPr>
+        <w:tabs>
+          <w:tab w:val="num" w:pos="720"/>
+        </w:tabs>
+        <w:ind w:left="720" w:hanging="360"/>
+      </w:pPr>
+    </w:lvl>
+    <w:lvl w:ilvl="1" w:tplc="A22AAC2E" w:tentative="1">
+      <w:start w:val="1"/>
+      <w:numFmt w:val="decimal"/>
+      <w:lvlText w:val="%2."/>
+      <w:lvlJc w:val="left"/>
+      <w:pPr>
+        <w:tabs>
+          <w:tab w:val="num" w:pos="1440"/>
+        </w:tabs>
+        <w:ind w:left="1440" w:hanging="360"/>
+      </w:pPr>
+    </w:lvl>
+    <w:lvl w:ilvl="2" w:tplc="D668CB20" w:tentative="1">
+      <w:start w:val="1"/>
+      <w:numFmt w:val="decimal"/>
+      <w:lvlText w:val="%3."/>
+      <w:lvlJc w:val="left"/>
+      <w:pPr>
+        <w:tabs>
+          <w:tab w:val="num" w:pos="2160"/>
+        </w:tabs>
+        <w:ind w:left="2160" w:hanging="360"/>
+      </w:pPr>
+    </w:lvl>
+    <w:lvl w:ilvl="3" w:tplc="4A4CAA36" w:tentative="1">
+      <w:start w:val="1"/>
+      <w:numFmt w:val="decimal"/>
+      <w:lvlText w:val="%4."/>
+      <w:lvlJc w:val="left"/>
+      <w:pPr>
+        <w:tabs>
+          <w:tab w:val="num" w:pos="2880"/>
+        </w:tabs>
+        <w:ind w:left="2880" w:hanging="360"/>
+      </w:pPr>
+    </w:lvl>
+    <w:lvl w:ilvl="4" w:tplc="83F4D0BA" w:tentative="1">
+      <w:start w:val="1"/>
+      <w:numFmt w:val="decimal"/>
+      <w:lvlText w:val="%5."/>
+      <w:lvlJc w:val="left"/>
+      <w:pPr>
+        <w:tabs>
+          <w:tab w:val="num" w:pos="3600"/>
+        </w:tabs>
+        <w:ind w:left="3600" w:hanging="360"/>
+      </w:pPr>
+    </w:lvl>
+    <w:lvl w:ilvl="5" w:tplc="1272EFBC" w:tentative="1">
+      <w:start w:val="1"/>
+      <w:numFmt w:val="decimal"/>
+      <w:lvlText w:val="%6."/>
+      <w:lvlJc w:val="left"/>
+      <w:pPr>
+        <w:tabs>
+          <w:tab w:val="num" w:pos="4320"/>
+        </w:tabs>
+        <w:ind w:left="4320" w:hanging="360"/>
+      </w:pPr>
+    </w:lvl>
+    <w:lvl w:ilvl="6" w:tplc="A7B8ABA0" w:tentative="1">
+      <w:start w:val="1"/>
+      <w:numFmt w:val="decimal"/>
+      <w:lvlText w:val="%7."/>
+      <w:lvlJc w:val="left"/>
+      <w:pPr>
+        <w:tabs>
+          <w:tab w:val="num" w:pos="5040"/>
+        </w:tabs>
+        <w:ind w:left="5040" w:hanging="360"/>
+      </w:pPr>
+    </w:lvl>
+    <w:lvl w:ilvl="7" w:tplc="A53A38CC" w:tentative="1">
+      <w:start w:val="1"/>
+      <w:numFmt w:val="decimal"/>
+      <w:lvlText w:val="%8."/>
+      <w:lvlJc w:val="left"/>
+      <w:pPr>
+        <w:tabs>
+          <w:tab w:val="num" w:pos="5760"/>
+        </w:tabs>
+        <w:ind w:left="5760" w:hanging="360"/>
+      </w:pPr>
+    </w:lvl>
+    <w:lvl w:ilvl="8" w:tplc="715A1A20" w:tentative="1">
+      <w:start w:val="1"/>
+      <w:numFmt w:val="decimal"/>
+      <w:lvlText w:val="%9."/>
+      <w:lvlJc w:val="left"/>
+      <w:pPr>
+        <w:tabs>
+          <w:tab w:val="num" w:pos="6480"/>
+        </w:tabs>
+        <w:ind w:left="6480" w:hanging="360"/>
+      </w:pPr>
+    </w:lvl>
+  </w:abstractNum>
+  <w:abstractNum w:abstractNumId="2">
     <w:nsid w:val="121B4E07"/>
     <w:multiLevelType w:val="hybridMultilevel"/>
     <w:tmpl w:val="5136F7C0"/>
@@ -616,7 +1143,120 @@
       </w:rPr>
     </w:lvl>
   </w:abstractNum>
-  <w:abstractNum w:abstractNumId="2">
+  <w:abstractNum w:abstractNumId="3">
+    <w:nsid w:val="192A0E9C"/>
+    <w:multiLevelType w:val="hybridMultilevel"/>
+    <w:tmpl w:val="72E65F34"/>
+    <w:lvl w:ilvl="0" w:tplc="AACE2960">
+      <w:start w:val="1"/>
+      <w:numFmt w:val="decimal"/>
+      <w:lvlText w:val="%1."/>
+      <w:lvlJc w:val="left"/>
+      <w:pPr>
+        <w:tabs>
+          <w:tab w:val="num" w:pos="720"/>
+        </w:tabs>
+        <w:ind w:left="720" w:hanging="360"/>
+      </w:pPr>
+    </w:lvl>
+    <w:lvl w:ilvl="1" w:tplc="AEF6C102">
+      <w:start w:val="1"/>
+      <w:numFmt w:val="decimal"/>
+      <w:lvlText w:val="%2."/>
+      <w:lvlJc w:val="left"/>
+      <w:pPr>
+        <w:tabs>
+          <w:tab w:val="num" w:pos="1440"/>
+        </w:tabs>
+        <w:ind w:left="1440" w:hanging="360"/>
+      </w:pPr>
+    </w:lvl>
+    <w:lvl w:ilvl="2" w:tplc="042EAD92" w:tentative="1">
+      <w:start w:val="1"/>
+      <w:numFmt w:val="decimal"/>
+      <w:lvlText w:val="%3."/>
+      <w:lvlJc w:val="left"/>
+      <w:pPr>
+        <w:tabs>
+          <w:tab w:val="num" w:pos="2160"/>
+        </w:tabs>
+        <w:ind w:left="2160" w:hanging="360"/>
+      </w:pPr>
+    </w:lvl>
+    <w:lvl w:ilvl="3" w:tplc="6DA6EC76" w:tentative="1">
+      <w:start w:val="1"/>
+      <w:numFmt w:val="decimal"/>
+      <w:lvlText w:val="%4."/>
+      <w:lvlJc w:val="left"/>
+      <w:pPr>
+        <w:tabs>
+          <w:tab w:val="num" w:pos="2880"/>
+        </w:tabs>
+        <w:ind w:left="2880" w:hanging="360"/>
+      </w:pPr>
+    </w:lvl>
+    <w:lvl w:ilvl="4" w:tplc="F48A0AFE" w:tentative="1">
+      <w:start w:val="1"/>
+      <w:numFmt w:val="decimal"/>
+      <w:lvlText w:val="%5."/>
+      <w:lvlJc w:val="left"/>
+      <w:pPr>
+        <w:tabs>
+          <w:tab w:val="num" w:pos="3600"/>
+        </w:tabs>
+        <w:ind w:left="3600" w:hanging="360"/>
+      </w:pPr>
+    </w:lvl>
+    <w:lvl w:ilvl="5" w:tplc="0AE2BE1E" w:tentative="1">
+      <w:start w:val="1"/>
+      <w:numFmt w:val="decimal"/>
+      <w:lvlText w:val="%6."/>
+      <w:lvlJc w:val="left"/>
+      <w:pPr>
+        <w:tabs>
+          <w:tab w:val="num" w:pos="4320"/>
+        </w:tabs>
+        <w:ind w:left="4320" w:hanging="360"/>
+      </w:pPr>
+    </w:lvl>
+    <w:lvl w:ilvl="6" w:tplc="2B4454C0" w:tentative="1">
+      <w:start w:val="1"/>
+      <w:numFmt w:val="decimal"/>
+      <w:lvlText w:val="%7."/>
+      <w:lvlJc w:val="left"/>
+      <w:pPr>
+        <w:tabs>
+          <w:tab w:val="num" w:pos="5040"/>
+        </w:tabs>
+        <w:ind w:left="5040" w:hanging="360"/>
+      </w:pPr>
+    </w:lvl>
+    <w:lvl w:ilvl="7" w:tplc="BC022B08" w:tentative="1">
+      <w:start w:val="1"/>
+      <w:numFmt w:val="decimal"/>
+      <w:lvlText w:val="%8."/>
+      <w:lvlJc w:val="left"/>
+      <w:pPr>
+        <w:tabs>
+          <w:tab w:val="num" w:pos="5760"/>
+        </w:tabs>
+        <w:ind w:left="5760" w:hanging="360"/>
+      </w:pPr>
+    </w:lvl>
+    <w:lvl w:ilvl="8" w:tplc="37EE38A0" w:tentative="1">
+      <w:start w:val="1"/>
+      <w:numFmt w:val="decimal"/>
+      <w:lvlText w:val="%9."/>
+      <w:lvlJc w:val="left"/>
+      <w:pPr>
+        <w:tabs>
+          <w:tab w:val="num" w:pos="6480"/>
+        </w:tabs>
+        <w:ind w:left="6480" w:hanging="360"/>
+      </w:pPr>
+    </w:lvl>
+  </w:abstractNum>
+  <w:abstractNum w:abstractNumId="4">
     <w:nsid w:val="4CA77353"/>
     <w:multiLevelType w:val="hybridMultilevel"/>
     <w:tmpl w:val="EFB225CE"/>
@@ -729,7 +1369,7 @@
       </w:pPr>
     </w:lvl>
   </w:abstractNum>
-  <w:abstractNum w:abstractNumId="3">
+  <w:abstractNum w:abstractNumId="5">
     <w:nsid w:val="52DE5674"/>
     <w:multiLevelType w:val="hybridMultilevel"/>
     <w:tmpl w:val="F3C8EDB4"/>
@@ -842,7 +1482,7 @@
       </w:pPr>
     </w:lvl>
   </w:abstractNum>
-  <w:abstractNum w:abstractNumId="4">
+  <w:abstractNum w:abstractNumId="6">
     <w:nsid w:val="72B42C00"/>
     <w:multiLevelType w:val="hybridMultilevel"/>
     <w:tmpl w:val="45FE9290"/>
@@ -931,7 +1571,120 @@
       </w:pPr>
     </w:lvl>
   </w:abstractNum>
-  <w:abstractNum w:abstractNumId="5">
+  <w:abstractNum w:abstractNumId="7">
+    <w:nsid w:val="76DE042D"/>
+    <w:multiLevelType w:val="hybridMultilevel"/>
+    <w:tmpl w:val="BBFC3BD4"/>
+    <w:lvl w:ilvl="0" w:tplc="C736E33E">
+      <w:start w:val="1"/>
+      <w:numFmt w:val="decimal"/>
+      <w:lvlText w:val="%1."/>
+      <w:lvlJc w:val="left"/>
+      <w:pPr>
+        <w:tabs>
+          <w:tab w:val="num" w:pos="720"/>
+        </w:tabs>
+        <w:ind w:left="720" w:hanging="360"/>
+      </w:pPr>
+    </w:lvl>
+    <w:lvl w:ilvl="1" w:tplc="55B0CB9C" w:tentative="1">
+      <w:start w:val="1"/>
+      <w:numFmt w:val="decimal"/>
+      <w:lvlText w:val="%2."/>
+      <w:lvlJc w:val="left"/>
+      <w:pPr>
+        <w:tabs>
+          <w:tab w:val="num" w:pos="1440"/>
+        </w:tabs>
+        <w:ind w:left="1440" w:hanging="360"/>
+      </w:pPr>
+    </w:lvl>
+    <w:lvl w:ilvl="2" w:tplc="DA42AAAE" w:tentative="1">
+      <w:start w:val="1"/>
+      <w:numFmt w:val="decimal"/>
+      <w:lvlText w:val="%3."/>
+      <w:lvlJc w:val="left"/>
+      <w:pPr>
+        <w:tabs>
+          <w:tab w:val="num" w:pos="2160"/>
+        </w:tabs>
+        <w:ind w:left="2160" w:hanging="360"/>
+      </w:pPr>
+    </w:lvl>
+    <w:lvl w:ilvl="3" w:tplc="65EC7E2E" w:tentative="1">
+      <w:start w:val="1"/>
+      <w:numFmt w:val="decimal"/>
+      <w:lvlText w:val="%4."/>
+      <w:lvlJc w:val="left"/>
+      <w:pPr>
+        <w:tabs>
+          <w:tab w:val="num" w:pos="2880"/>
+        </w:tabs>
+        <w:ind w:left="2880" w:hanging="360"/>
+      </w:pPr>
+    </w:lvl>
+    <w:lvl w:ilvl="4" w:tplc="2BEEA556" w:tentative="1">
+      <w:start w:val="1"/>
+      <w:numFmt w:val="decimal"/>
+      <w:lvlText w:val="%5."/>
+      <w:lvlJc w:val="left"/>
+      <w:pPr>
+        <w:tabs>
+          <w:tab w:val="num" w:pos="3600"/>
+        </w:tabs>
+        <w:ind w:left="3600" w:hanging="360"/>
+      </w:pPr>
+    </w:lvl>
+    <w:lvl w:ilvl="5" w:tplc="491AF7E6" w:tentative="1">
+      <w:start w:val="1"/>
+      <w:numFmt w:val="decimal"/>
+      <w:lvlText w:val="%6."/>
+      <w:lvlJc w:val="left"/>
+      <w:pPr>
+        <w:tabs>
+          <w:tab w:val="num" w:pos="4320"/>
+        </w:tabs>
+        <w:ind w:left="4320" w:hanging="360"/>
+      </w:pPr>
+    </w:lvl>
+    <w:lvl w:ilvl="6" w:tplc="B3A2F2FE" w:tentative="1">
+      <w:start w:val="1"/>
+      <w:numFmt w:val="decimal"/>
+      <w:lvlText w:val="%7."/>
+      <w:lvlJc w:val="left"/>
+      <w:pPr>
+        <w:tabs>
+          <w:tab w:val="num" w:pos="5040"/>
+        </w:tabs>
+        <w:ind w:left="5040" w:hanging="360"/>
+      </w:pPr>
+    </w:lvl>
+    <w:lvl w:ilvl="7" w:tplc="B5B6B380" w:tentative="1">
+      <w:start w:val="1"/>
+      <w:numFmt w:val="decimal"/>
+      <w:lvlText w:val="%8."/>
+      <w:lvlJc w:val="left"/>
+      <w:pPr>
+        <w:tabs>
+          <w:tab w:val="num" w:pos="5760"/>
+        </w:tabs>
+        <w:ind w:left="5760" w:hanging="360"/>
+      </w:pPr>
+    </w:lvl>
+    <w:lvl w:ilvl="8" w:tplc="DFDC9E9A" w:tentative="1">
+      <w:start w:val="1"/>
+      <w:numFmt w:val="decimal"/>
+      <w:lvlText w:val="%9."/>
+      <w:lvlJc w:val="left"/>
+      <w:pPr>
+        <w:tabs>
+          <w:tab w:val="num" w:pos="6480"/>
+        </w:tabs>
+        <w:ind w:left="6480" w:hanging="360"/>
+      </w:pPr>
+    </w:lvl>
+  </w:abstractNum>
+  <w:abstractNum w:abstractNumId="8">
     <w:nsid w:val="79503546"/>
     <w:multiLevelType w:val="hybridMultilevel"/>
     <w:tmpl w:val="E92CE13A"/>
@@ -1044,7 +1797,7 @@
       </w:pPr>
     </w:lvl>
   </w:abstractNum>
-  <w:abstractNum w:abstractNumId="6">
+  <w:abstractNum w:abstractNumId="9">
     <w:nsid w:val="7B8A263B"/>
     <w:multiLevelType w:val="hybridMultilevel"/>
     <w:tmpl w:val="D4B25310"/>
@@ -1185,25 +1938,34 @@
     </w:lvl>
   </w:abstractNum>
   <w:num w:numId="1">
-    <w:abstractNumId w:val="4"/>
+    <w:abstractNumId w:val="6"/>
   </w:num>
   <w:num w:numId="2">
-    <w:abstractNumId w:val="1"/>
+    <w:abstractNumId w:val="2"/>
   </w:num>
   <w:num w:numId="3">
     <w:abstractNumId w:val="0"/>
   </w:num>
   <w:num w:numId="4">
-    <w:abstractNumId w:val="6"/>
+    <w:abstractNumId w:val="9"/>
   </w:num>
   <w:num w:numId="5">
+    <w:abstractNumId w:val="8"/>
+  </w:num>
+  <w:num w:numId="6">
+    <w:abstractNumId w:val="4"/>
+  </w:num>
+  <w:num w:numId="7">
     <w:abstractNumId w:val="5"/>
   </w:num>
-  <w:num w:numId="6">
-    <w:abstractNumId w:val="2"/>
+  <w:num w:numId="8">
+    <w:abstractNumId w:val="7"/>
   </w:num>
-  <w:num w:numId="7">
+  <w:num w:numId="9">
     <w:abstractNumId w:val="3"/>
+  </w:num>
+  <w:num w:numId="10">
+    <w:abstractNumId w:val="1"/>
   </w:num>
 </w:numbering>
 </file>
